--- a/해석/11괘.docx
+++ b/해석/11괘.docx
@@ -7,7 +7,7 @@
         <w:pStyle w:val="Title"/>
       </w:pPr>
       <w:r>
-        <w:t>11괘 : 222111 : 지천태(地天泰)</w:t>
+        <w:t>11괘 - 지천태 - 111222</w:t>
       </w:r>
     </w:p>
     <w:p>
